--- a/doc/TestCase2.docx
+++ b/doc/TestCase2.docx
@@ -24,7 +24,19 @@
         <w:rPr>
           <w:rFonts w:hint="eastAsia"/>
         </w:rPr>
-        <w:t>上传文件</w:t>
+        <w:t>上传</w:t>
+      </w:r>
+      <w:r>
+        <w:rPr>
+          <w:rFonts w:hint="eastAsia"/>
+        </w:rPr>
+        <w:t>项目</w:t>
+      </w:r>
+      <w:r>
+        <w:rPr>
+          <w:rFonts w:hint="eastAsia"/>
+        </w:rPr>
+        <w:t>文件</w:t>
       </w:r>
     </w:p>
     <w:tbl>
@@ -920,11 +932,6 @@
             <w:tcW w:w="1127" w:type="dxa"/>
           </w:tcPr>
           <w:p>
-            <w:pPr>
-              <w:rPr>
-                <w:rFonts w:hint="eastAsia"/>
-              </w:rPr>
-            </w:pPr>
             <w:r>
               <w:rPr>
                 <w:rFonts w:hint="eastAsia"/>
@@ -938,11 +945,6 @@
             <w:tcW w:w="2280" w:type="dxa"/>
           </w:tcPr>
           <w:p>
-            <w:pPr>
-              <w:rPr>
-                <w:rFonts w:hint="eastAsia"/>
-              </w:rPr>
-            </w:pPr>
             <w:r>
               <w:rPr>
                 <w:rFonts w:hint="eastAsia"/>
@@ -968,11 +970,6 @@
             <w:tcW w:w="1995" w:type="dxa"/>
           </w:tcPr>
           <w:p>
-            <w:pPr>
-              <w:rPr>
-                <w:rFonts w:hint="eastAsia"/>
-              </w:rPr>
-            </w:pPr>
             <w:r>
               <w:rPr>
                 <w:rFonts w:hint="eastAsia"/>
